--- a/Videos_DMO.docx
+++ b/Videos_DMO.docx
@@ -387,7 +387,13 @@
         <w:t>include the tags (keywords)</w:t>
       </w:r>
       <w:r>
-        <w:t xml:space="preserve"> for your video. </w:t>
+        <w:t xml:space="preserve"> for your video</w:t>
+      </w:r>
+      <w:r>
+        <w:t>,</w:t>
+      </w:r>
+      <w:r>
+        <w:t xml:space="preserve"> </w:t>
       </w:r>
       <w:r>
         <w:t>posting instructions for YouTube</w:t>
@@ -469,6 +475,9 @@
         <w:t xml:space="preserve"> list the name of the Camtasia project</w:t>
       </w:r>
       <w:r>
+        <w:t>,</w:t>
+      </w:r>
+      <w:r>
         <w:t xml:space="preserve"> and </w:t>
       </w:r>
       <w:r>
@@ -665,7 +674,13 @@
         <w:t>After all the steps, u</w:t>
       </w:r>
       <w:r>
-        <w:t>se the stock Progress Education Community statement in the template.</w:t>
+        <w:t>se the stock Progress Education Community</w:t>
+      </w:r>
+      <w:r>
+        <w:t xml:space="preserve"> (PEC) </w:t>
+      </w:r>
+      <w:r>
+        <w:t>statement in the template.</w:t>
       </w:r>
       <w:r>
         <w:t xml:space="preserve"> Use the stock slide, to show the URL for the Progress Education Community.</w:t>
@@ -686,7 +701,13 @@
         <w:t>se the stock closing statement in the template, and customize it for your product.</w:t>
       </w:r>
       <w:r>
-        <w:t xml:space="preserve"> Use the stock, final slide to show the URL of your product’s hub page as the last image.</w:t>
+        <w:t xml:space="preserve"> Use the stock, final slide to show the URL of your product’s </w:t>
+      </w:r>
+      <w:r>
+        <w:t>H</w:t>
+      </w:r>
+      <w:r>
+        <w:t>ub page as the last image.</w:t>
       </w:r>
     </w:p>
     <w:p>
@@ -763,7 +784,13 @@
         <w:t xml:space="preserve"> </w:t>
       </w:r>
       <w:r>
-        <w:t>Do not assume that the user will be able to find this information without help.</w:t>
+        <w:t xml:space="preserve">Do not assume that the user </w:t>
+      </w:r>
+      <w:r>
+        <w:t xml:space="preserve">can </w:t>
+      </w:r>
+      <w:r>
+        <w:t>find this information without help.</w:t>
       </w:r>
     </w:p>
     <w:p>
@@ -780,7 +807,25 @@
         <w:t>user</w:t>
       </w:r>
       <w:r>
-        <w:t xml:space="preserve"> can find additional content on one of information hubs, and include a slide with the relevant URLs. If a course is available, provide a link to the course on the Progress Education Community site. </w:t>
+        <w:t xml:space="preserve"> can find additional content </w:t>
+      </w:r>
+      <w:r>
+        <w:t>on</w:t>
+      </w:r>
+      <w:r>
+        <w:t xml:space="preserve"> one of </w:t>
+      </w:r>
+      <w:r>
+        <w:t>I</w:t>
+      </w:r>
+      <w:r>
+        <w:t xml:space="preserve">nformation </w:t>
+      </w:r>
+      <w:r>
+        <w:t>H</w:t>
+      </w:r>
+      <w:r>
+        <w:t xml:space="preserve">ubs, and include a slide with the relevant URLs. If a course is available, provide a link to the course on the Progress Education Community site. </w:t>
       </w:r>
     </w:p>
     <w:p>
@@ -797,7 +842,19 @@
     </w:p>
     <w:p>
       <w:r>
-        <w:t>When you are satisfied with the language in your script, read and perform all the actions that the recorder is supposed to do, to ensure that the video flows well overall. Just because the script flows well, does not mean that when the language and actions are put together the video flows well.</w:t>
+        <w:t xml:space="preserve">When you are satisfied with the language in your script, read </w:t>
+      </w:r>
+      <w:r>
+        <w:t xml:space="preserve">the script </w:t>
+      </w:r>
+      <w:r>
+        <w:t>and perform all the actions that</w:t>
+      </w:r>
+      <w:r>
+        <w:t xml:space="preserve"> are in the script</w:t>
+      </w:r>
+      <w:r>
+        <w:t>, to ensure that the video flows well overall. Just because the script flows well, does not mean that when the language and actions are put together the video flows well.</w:t>
       </w:r>
     </w:p>
     <w:p>
@@ -913,7 +970,13 @@
         <w:t xml:space="preserve">Too many can </w:t>
       </w:r>
       <w:r>
-        <w:t xml:space="preserve">make the video recorder sound robotic. </w:t>
+        <w:t xml:space="preserve">make </w:t>
+      </w:r>
+      <w:r>
+        <w:t xml:space="preserve">you </w:t>
+      </w:r>
+      <w:r>
+        <w:t xml:space="preserve">sound robotic. </w:t>
       </w:r>
     </w:p>
     <w:p>
@@ -1100,6 +1163,9 @@
         <w:t>meet</w:t>
       </w:r>
       <w:r>
+        <w:t>s</w:t>
+      </w:r>
+      <w:r>
         <w:t xml:space="preserve"> your needs, you can have </w:t>
       </w:r>
       <w:r>
@@ -1385,7 +1451,19 @@
         <w:t xml:space="preserve"> before you record the audio. </w:t>
       </w:r>
       <w:r>
-        <w:t xml:space="preserve">Make sure that you adjust the text, to reflect any of your corrections. If the correction is shortening or lengthening a step, then make sure the step numbers in your script reflect the change. </w:t>
+        <w:t>Make sure that you adjust the text</w:t>
+      </w:r>
+      <w:r>
+        <w:t xml:space="preserve"> of the script</w:t>
+      </w:r>
+      <w:r>
+        <w:t xml:space="preserve">, to reflect any of your corrections. If the correction is shortening or lengthening a step, then </w:t>
+      </w:r>
+      <w:r>
+        <w:t xml:space="preserve">ensure that </w:t>
+      </w:r>
+      <w:r>
+        <w:t xml:space="preserve">the step numbers in your script reflect the change. </w:t>
       </w:r>
       <w:r>
         <w:t xml:space="preserve">If the correction is adding a pause or pointing out something in </w:t>
@@ -1400,7 +1478,13 @@
         <w:t xml:space="preserve">in </w:t>
       </w:r>
       <w:r>
-        <w:t xml:space="preserve">a figure, then add those </w:t>
+        <w:t>a</w:t>
+      </w:r>
+      <w:r>
+        <w:t>n image</w:t>
+      </w:r>
+      <w:r>
+        <w:t xml:space="preserve">, then add those </w:t>
       </w:r>
       <w:r>
         <w:t xml:space="preserve">corrections in the Notes section of </w:t>

--- a/Videos_DMO.docx
+++ b/Videos_DMO.docx
@@ -281,7 +281,13 @@
     </w:p>
     <w:p>
       <w:r>
-        <w:t xml:space="preserve">After you get approval to make your video, you need to download and install software (if you haven’t already) and write </w:t>
+        <w:t>After you get approval to make your video, you need to download and install software (if you have</w:t>
+      </w:r>
+      <w:r>
+        <w:t xml:space="preserve"> not </w:t>
+      </w:r>
+      <w:r>
+        <w:t xml:space="preserve">already) and write </w:t>
       </w:r>
       <w:r>
         <w:t>your</w:t>
@@ -367,15 +373,18 @@
         <w:t xml:space="preserve"> file</w:t>
       </w:r>
       <w:r>
-        <w:t>, and use it to write your video script</w:t>
-      </w:r>
-      <w:r>
         <w:t xml:space="preserve">. </w:t>
       </w:r>
-    </w:p>
-    <w:p>
-      <w:r>
-        <w:t xml:space="preserve">In </w:t>
+      <w:r>
+        <w:t>After you download the ZIP file, rename the UA video script template with the name of your video, and use the template as the outline for your video script.</w:t>
+      </w:r>
+    </w:p>
+    <w:p>
+      <w:r>
+        <w:t>I</w:t>
+      </w:r>
+      <w:r>
+        <w:t xml:space="preserve">n </w:t>
       </w:r>
       <w:r>
         <w:t>the video script</w:t>
@@ -429,10 +438,25 @@
         <w:t xml:space="preserve"> are provided so that search engines can match a user’s search entries to the content in your video.</w:t>
       </w:r>
       <w:r>
-        <w:t xml:space="preserve"> For the type of keywords that you should include, see</w:t>
-      </w:r>
-      <w:r>
-        <w:t xml:space="preserve"> the UA video script template in the </w:t>
+        <w:t xml:space="preserve"> </w:t>
+      </w:r>
+      <w:r>
+        <w:t>Th</w:t>
+      </w:r>
+      <w:r>
+        <w:t>e type of keywords that you should include</w:t>
+      </w:r>
+      <w:r>
+        <w:t xml:space="preserve"> are described in </w:t>
+      </w:r>
+      <w:r>
+        <w:t xml:space="preserve">the UA video script template </w:t>
+      </w:r>
+      <w:r>
+        <w:t>that is in</w:t>
+      </w:r>
+      <w:r>
+        <w:t xml:space="preserve"> the </w:t>
       </w:r>
       <w:hyperlink r:id="rId9" w:history="1">
         <w:r>
@@ -490,6 +514,17 @@
       </w:r>
     </w:p>
     <w:p>
+      <w:r>
+        <w:t xml:space="preserve">Finally, write the video script. The outline for the video script is a table. Use this table as a guide for what to include in your </w:t>
+      </w:r>
+      <w:r>
+        <w:t xml:space="preserve">video </w:t>
+      </w:r>
+      <w:r>
+        <w:t>script.</w:t>
+      </w:r>
+    </w:p>
+    <w:p>
       <w:pPr>
         <w:pStyle w:val="Heading2"/>
       </w:pPr>
@@ -548,7 +583,16 @@
         <w:t>Document each task that the user must perform</w:t>
       </w:r>
       <w:r>
-        <w:t>, and number each step in the Step and Track Number section.</w:t>
+        <w:t xml:space="preserve">, and number each step in the Step and Track Number </w:t>
+      </w:r>
+      <w:r>
+        <w:t>column</w:t>
+      </w:r>
+      <w:r>
+        <w:t xml:space="preserve"> of the video script</w:t>
+      </w:r>
+      <w:r>
+        <w:t>.</w:t>
       </w:r>
       <w:r>
         <w:t xml:space="preserve"> </w:t>
@@ -596,7 +640,13 @@
         <w:t xml:space="preserve"> that corresponds to the step number</w:t>
       </w:r>
       <w:r>
-        <w:t xml:space="preserve"> in the Step and Track Number section.</w:t>
+        <w:t xml:space="preserve"> in the Step and Track Number </w:t>
+      </w:r>
+      <w:r>
+        <w:t>column</w:t>
+      </w:r>
+      <w:r>
+        <w:t>.</w:t>
       </w:r>
     </w:p>
     <w:p>
@@ -653,7 +703,13 @@
         <w:t>,</w:t>
       </w:r>
       <w:r>
-        <w:t xml:space="preserve"> such as pausing before a phrase or highlighting some code, then include those instructions in the Notes section of the corresponding step.</w:t>
+        <w:t xml:space="preserve"> such as pausing before a phrase or highlighting some code, then include those instructions in the Notes </w:t>
+      </w:r>
+      <w:r>
+        <w:t>column</w:t>
+      </w:r>
+      <w:r>
+        <w:t xml:space="preserve"> of the corresponding step.</w:t>
       </w:r>
       <w:r>
         <w:t xml:space="preserve"> </w:t>
@@ -674,10 +730,10 @@
         <w:t>After all the steps, u</w:t>
       </w:r>
       <w:r>
-        <w:t>se the stock Progress Education Community</w:t>
-      </w:r>
-      <w:r>
-        <w:t xml:space="preserve"> (PEC) </w:t>
+        <w:t xml:space="preserve">se the stock Progress Education Community </w:t>
+      </w:r>
+      <w:r>
+        <w:t xml:space="preserve">(PEC) </w:t>
       </w:r>
       <w:r>
         <w:t>statement in the template.</w:t>
@@ -701,131 +757,128 @@
         <w:t>se the stock closing statement in the template, and customize it for your product.</w:t>
       </w:r>
       <w:r>
-        <w:t xml:space="preserve"> Use the stock, final slide to show the URL of your product’s </w:t>
+        <w:t xml:space="preserve"> Use the stock, final slide to show the URL of your product’s hub page as the last image.</w:t>
+      </w:r>
+    </w:p>
+    <w:p>
+      <w:pPr>
+        <w:pStyle w:val="Heading2"/>
+      </w:pPr>
+      <w:r>
+        <w:t>How to write the script</w:t>
+      </w:r>
+      <w:r>
+        <w:tab/>
+      </w:r>
+    </w:p>
+    <w:p>
+      <w:r>
+        <w:t>D</w:t>
+      </w:r>
+      <w:r>
+        <w:t>escribe the business problem that will be solved, so your audience understands the benefit of watching the video.</w:t>
+      </w:r>
+    </w:p>
+    <w:p>
+      <w:r>
+        <w:t>P</w:t>
+      </w:r>
+      <w:r>
+        <w:t xml:space="preserve">rovide a scenario. Scenarios give important information such as describing any steps that were already performed or stating specific conditions </w:t>
+      </w:r>
+      <w:r>
+        <w:t>that apply such as system requirements.</w:t>
+      </w:r>
+    </w:p>
+    <w:p>
+      <w:r>
+        <w:t>G</w:t>
+      </w:r>
+      <w:r>
+        <w:t xml:space="preserve">ive a brief overview of the steps that </w:t>
+      </w:r>
+      <w:r>
+        <w:t>are necessary to complete the task (the point of the video).</w:t>
+      </w:r>
+    </w:p>
+    <w:p>
+      <w:r>
+        <w:t xml:space="preserve">Be aware of the length of each step. Steps should be as short as possible and concise. Do not add information that is not necessary to complete a step. </w:t>
+      </w:r>
+    </w:p>
+    <w:p>
+      <w:r>
+        <w:t xml:space="preserve">If you need to </w:t>
+      </w:r>
+      <w:r>
+        <w:t>give</w:t>
+      </w:r>
+      <w:r>
+        <w:t xml:space="preserve"> background information, then include the</w:t>
+      </w:r>
+      <w:r>
+        <w:t xml:space="preserve"> information</w:t>
+      </w:r>
+      <w:r>
+        <w:t xml:space="preserve"> before the start of the steps that are going to be demonstrated.</w:t>
+      </w:r>
+      <w:r>
+        <w:t xml:space="preserve"> </w:t>
+      </w:r>
+    </w:p>
+    <w:p>
+      <w:r>
+        <w:t>If there are tasks that must be completed before the user views the video, then provide a link to where the user can find those tasks.</w:t>
+      </w:r>
+      <w:r>
+        <w:t xml:space="preserve"> </w:t>
+      </w:r>
+      <w:r>
+        <w:t xml:space="preserve">Do not assume that the user </w:t>
+      </w:r>
+      <w:r>
+        <w:t xml:space="preserve">can </w:t>
+      </w:r>
+      <w:r>
+        <w:t>find this information without help.</w:t>
+      </w:r>
+    </w:p>
+    <w:p>
+      <w:r>
+        <w:lastRenderedPageBreak/>
+        <w:t>Include images, code samples, and animation, to support the demonstration.</w:t>
+      </w:r>
+    </w:p>
+    <w:p>
+      <w:r>
+        <w:t xml:space="preserve">At the end of your video, always describe how the </w:t>
+      </w:r>
+      <w:r>
+        <w:t>user</w:t>
+      </w:r>
+      <w:r>
+        <w:t xml:space="preserve"> can find additional content </w:t>
+      </w:r>
+      <w:r>
+        <w:t>on</w:t>
+      </w:r>
+      <w:r>
+        <w:t xml:space="preserve"> </w:t>
+      </w:r>
+      <w:r>
+        <w:t xml:space="preserve">your product’s </w:t>
       </w:r>
       <w:r>
         <w:t>H</w:t>
       </w:r>
       <w:r>
-        <w:t>ub page as the last image.</w:t>
-      </w:r>
-    </w:p>
-    <w:p>
-      <w:pPr>
-        <w:pStyle w:val="Heading2"/>
-      </w:pPr>
-      <w:r>
-        <w:t>How to write the script</w:t>
-      </w:r>
-      <w:r>
-        <w:tab/>
-      </w:r>
-    </w:p>
-    <w:p>
-      <w:r>
-        <w:t>D</w:t>
-      </w:r>
-      <w:r>
-        <w:t>escribe the business problem that will be solved, so your audience understands the benefit of watching the video.</w:t>
-      </w:r>
-    </w:p>
-    <w:p>
-      <w:r>
-        <w:t>P</w:t>
-      </w:r>
-      <w:r>
-        <w:t xml:space="preserve">rovide a scenario. Scenarios give important information such as describing any steps that were already performed or stating specific conditions </w:t>
-      </w:r>
-      <w:r>
-        <w:t>that apply such as system requirements.</w:t>
-      </w:r>
-    </w:p>
-    <w:p>
-      <w:r>
-        <w:t>G</w:t>
-      </w:r>
-      <w:r>
-        <w:t xml:space="preserve">ive a brief overview of the steps that </w:t>
-      </w:r>
-      <w:r>
-        <w:t>are necessary to complete the task (the point of the video).</w:t>
-      </w:r>
-    </w:p>
-    <w:p>
-      <w:r>
-        <w:t xml:space="preserve">Be aware of the length of each step. Steps should be as short as possible and concise. Do not add information that is not necessary to complete a step. </w:t>
-      </w:r>
-    </w:p>
-    <w:p>
-      <w:r>
-        <w:t xml:space="preserve">If you need to </w:t>
-      </w:r>
-      <w:r>
-        <w:t>give</w:t>
-      </w:r>
-      <w:r>
-        <w:t xml:space="preserve"> background information, then include the</w:t>
-      </w:r>
-      <w:r>
-        <w:t xml:space="preserve"> information</w:t>
-      </w:r>
-      <w:r>
-        <w:t xml:space="preserve"> before the start of the steps that are going to be demonstrated.</w:t>
+        <w:t>ub, and include a slide with the relevant URLs. If a course is available, provide a link to the course on the Progress Education Community</w:t>
       </w:r>
       <w:r>
         <w:t xml:space="preserve"> </w:t>
       </w:r>
-    </w:p>
-    <w:p>
-      <w:r>
-        <w:t>If there are tasks that must be completed before the user views the video, then provide a link to where the user can find those tasks.</w:t>
-      </w:r>
-      <w:r>
-        <w:t xml:space="preserve"> </w:t>
-      </w:r>
-      <w:r>
-        <w:t xml:space="preserve">Do not assume that the user </w:t>
-      </w:r>
-      <w:r>
-        <w:t xml:space="preserve">can </w:t>
-      </w:r>
-      <w:r>
-        <w:t>find this information without help.</w:t>
-      </w:r>
-    </w:p>
-    <w:p>
-      <w:r>
-        <w:t>Include images, code samples, and animation, to support the demonstration.</w:t>
-      </w:r>
-    </w:p>
-    <w:p>
-      <w:r>
-        <w:lastRenderedPageBreak/>
-        <w:t xml:space="preserve">At the end of your video, always describe how the </w:t>
-      </w:r>
-      <w:r>
-        <w:t>user</w:t>
-      </w:r>
-      <w:r>
-        <w:t xml:space="preserve"> can find additional content </w:t>
-      </w:r>
-      <w:r>
-        <w:t>on</w:t>
-      </w:r>
-      <w:r>
-        <w:t xml:space="preserve"> one of </w:t>
-      </w:r>
-      <w:r>
-        <w:t>I</w:t>
-      </w:r>
-      <w:r>
-        <w:t xml:space="preserve">nformation </w:t>
-      </w:r>
-      <w:r>
-        <w:t>H</w:t>
-      </w:r>
-      <w:r>
-        <w:t xml:space="preserve">ubs, and include a slide with the relevant URLs. If a course is available, provide a link to the course on the Progress Education Community site. </w:t>
+      <w:r>
+        <w:t xml:space="preserve">site. </w:t>
       </w:r>
     </w:p>
     <w:p>
@@ -848,10 +901,10 @@
         <w:t xml:space="preserve">the script </w:t>
       </w:r>
       <w:r>
-        <w:t>and perform all the actions that</w:t>
-      </w:r>
-      <w:r>
-        <w:t xml:space="preserve"> are in the script</w:t>
+        <w:t xml:space="preserve">and perform all the actions that </w:t>
+      </w:r>
+      <w:r>
+        <w:t>are in the script</w:t>
       </w:r>
       <w:r>
         <w:t>, to ensure that the video flows well overall. Just because the script flows well, does not mean that when the language and actions are put together the video flows well.</w:t>
@@ -1066,12 +1119,57 @@
         <w:t xml:space="preserve"> or step</w:t>
       </w:r>
       <w:r>
-        <w:t xml:space="preserve">. Visuals are very important; they add variety and keep your audience interested. </w:t>
-      </w:r>
-    </w:p>
-    <w:p>
-      <w:r>
-        <w:t>Do not use PowerPoint slides in your videos, unless they are for the introduction (title) of the video or for the closing information (URLs to the Hub or PEC).</w:t>
+        <w:t xml:space="preserve">. </w:t>
+      </w:r>
+      <w:r>
+        <w:t>Visuals</w:t>
+      </w:r>
+      <w:r>
+        <w:t xml:space="preserve"> are very important</w:t>
+      </w:r>
+      <w:r>
+        <w:t>. T</w:t>
+      </w:r>
+      <w:r>
+        <w:t>hey add variety</w:t>
+      </w:r>
+      <w:r>
+        <w:t xml:space="preserve"> and aid spatial  learners, </w:t>
+      </w:r>
+      <w:r>
+        <w:t>keep</w:t>
+      </w:r>
+      <w:r>
+        <w:t>ing</w:t>
+      </w:r>
+      <w:r>
+        <w:t xml:space="preserve"> your audience interested. </w:t>
+      </w:r>
+    </w:p>
+    <w:p>
+      <w:r>
+        <w:t xml:space="preserve">Do not use PowerPoint slides in your videos, unless they are for the introduction (title) of the video or for the closing information (URLs to </w:t>
+      </w:r>
+      <w:r>
+        <w:t>your product’s</w:t>
+      </w:r>
+      <w:r>
+        <w:t xml:space="preserve"> Hub </w:t>
+      </w:r>
+      <w:r>
+        <w:t xml:space="preserve">page </w:t>
+      </w:r>
+      <w:r>
+        <w:t xml:space="preserve">or </w:t>
+      </w:r>
+      <w:r>
+        <w:t xml:space="preserve">the </w:t>
+      </w:r>
+      <w:r>
+        <w:t>PEC).</w:t>
+      </w:r>
+      <w:r>
+        <w:t xml:space="preserve"> </w:t>
       </w:r>
     </w:p>
     <w:p>
@@ -1106,6 +1204,12 @@
         </w:r>
       </w:hyperlink>
       <w:r>
+        <w:rPr>
+          <w:rStyle w:val="Hyperlink"/>
+        </w:rPr>
+        <w:t>, video, and music</w:t>
+      </w:r>
+      <w:r>
         <w:t xml:space="preserve">, and word cloud generators, such as </w:t>
       </w:r>
       <w:hyperlink r:id="rId12" w:history="1">
@@ -1121,8 +1225,69 @@
       </w:r>
     </w:p>
     <w:p>
-      <w:pPr>
-        <w:ind w:left="360"/>
+      <w:r>
+        <w:lastRenderedPageBreak/>
+        <w:t xml:space="preserve">The icons and logos from </w:t>
+      </w:r>
+      <w:hyperlink r:id="rId13" w:history="1">
+        <w:r>
+          <w:rPr>
+            <w:rStyle w:val="Hyperlink"/>
+          </w:rPr>
+          <w:t>Marketing</w:t>
+        </w:r>
+      </w:hyperlink>
+      <w:r>
+        <w:t xml:space="preserve"> are corporate approved; they have the correct Progress look and feel, and colors. You can find images such as database icons in addition to Progress logos there.</w:t>
+      </w:r>
+    </w:p>
+    <w:p>
+      <w:hyperlink r:id="rId14" w:history="1">
+        <w:r>
+          <w:rPr>
+            <w:rStyle w:val="Hyperlink"/>
+          </w:rPr>
+          <w:t>Envato</w:t>
+        </w:r>
+        <w:r>
+          <w:rPr>
+            <w:rStyle w:val="Hyperlink"/>
+          </w:rPr>
+          <w:t xml:space="preserve"> Elements</w:t>
+        </w:r>
+      </w:hyperlink>
+      <w:r>
+        <w:t xml:space="preserve"> is a site where you can download royalty-free photographs</w:t>
+      </w:r>
+      <w:r>
+        <w:t>, videos, music, and more</w:t>
+      </w:r>
+      <w:r>
+        <w:t xml:space="preserve">. </w:t>
+      </w:r>
+    </w:p>
+    <w:p>
+      <w:r>
+        <w:t xml:space="preserve">Word clouds are </w:t>
+      </w:r>
+      <w:r>
+        <w:t xml:space="preserve">particularly useful for conceptual information. Choose the words that best describe a concept, and the software creates an image using those words. </w:t>
+      </w:r>
+      <w:hyperlink r:id="rId15" w:history="1">
+        <w:r>
+          <w:rPr>
+            <w:rStyle w:val="Hyperlink"/>
+          </w:rPr>
+          <w:t>Word Art</w:t>
+        </w:r>
+      </w:hyperlink>
+      <w:r>
+        <w:t xml:space="preserve"> offers free and paid versions.</w:t>
+      </w:r>
+    </w:p>
+    <w:p>
+      <w:pPr>
+        <w:ind w:left="720"/>
       </w:pPr>
       <w:r>
         <w:rPr>
@@ -1134,7 +1299,7 @@
       <w:r>
         <w:t xml:space="preserve"> Make sure that you review the </w:t>
       </w:r>
-      <w:hyperlink r:id="rId13" w:history="1">
+      <w:hyperlink r:id="rId16" w:history="1">
         <w:r>
           <w:rPr>
             <w:rStyle w:val="Hyperlink"/>
@@ -1151,7 +1316,6 @@
         <w:pStyle w:val="Heading3"/>
       </w:pPr>
       <w:r>
-        <w:lastRenderedPageBreak/>
         <w:t>Request new images</w:t>
       </w:r>
     </w:p>
@@ -1189,7 +1353,7 @@
       <w:r>
         <w:t xml:space="preserve"> Progress standards. To work with Design Services, create an </w:t>
       </w:r>
-      <w:hyperlink r:id="rId14" w:history="1">
+      <w:hyperlink r:id="rId17" w:history="1">
         <w:r>
           <w:rPr>
             <w:rStyle w:val="Hyperlink"/>
@@ -1413,7 +1577,7 @@
       <w:r>
         <w:t xml:space="preserve">Even though you can record the audio for your video in Camtasia, the best practice is to record the audio separately and then integrate the audio with the video. To do this, you need to set up a Yeti microphone, and use the Audacity software to optimize the recording level. For more information, see </w:t>
       </w:r>
-      <w:hyperlink r:id="rId15" w:history="1">
+      <w:hyperlink r:id="rId18" w:history="1">
         <w:r>
           <w:rPr>
             <w:rStyle w:val="Hyperlink"/>
@@ -1460,7 +1624,13 @@
         <w:t xml:space="preserve">, to reflect any of your corrections. If the correction is shortening or lengthening a step, then </w:t>
       </w:r>
       <w:r>
-        <w:t xml:space="preserve">ensure that </w:t>
+        <w:t>en</w:t>
+      </w:r>
+      <w:r>
+        <w:t xml:space="preserve">sure </w:t>
+      </w:r>
+      <w:r>
+        <w:t xml:space="preserve">that </w:t>
       </w:r>
       <w:r>
         <w:t xml:space="preserve">the step numbers in your script reflect the change. </w:t>
@@ -1511,6 +1681,7 @@
         <w:pStyle w:val="Heading1"/>
       </w:pPr>
       <w:r>
+        <w:lastRenderedPageBreak/>
         <w:t xml:space="preserve">Record </w:t>
       </w:r>
       <w:r>
@@ -1539,7 +1710,7 @@
       <w:r>
         <w:t xml:space="preserve"> For an example of a correct directory structure, see </w:t>
       </w:r>
-      <w:hyperlink r:id="rId16" w:anchor="Recordandeditthevideo-Organizationisthekeytosuccess" w:history="1">
+      <w:hyperlink r:id="rId19" w:anchor="Recordandeditthevideo-Organizationisthekeytosuccess" w:history="1">
         <w:r>
           <w:rPr>
             <w:rStyle w:val="Hyperlink"/>
@@ -1566,7 +1737,7 @@
       <w:r>
         <w:t xml:space="preserve">, using the setup guidelines described in </w:t>
       </w:r>
-      <w:hyperlink r:id="rId17" w:history="1">
+      <w:hyperlink r:id="rId20" w:history="1">
         <w:r>
           <w:rPr>
             <w:rStyle w:val="Hyperlink"/>
@@ -1589,7 +1760,6 @@
         <w:pStyle w:val="Heading1"/>
       </w:pPr>
       <w:r>
-        <w:lastRenderedPageBreak/>
         <w:t>Integrate the video and the audio</w:t>
       </w:r>
     </w:p>
@@ -1597,7 +1767,7 @@
       <w:r>
         <w:t xml:space="preserve">After you record the audio and the video, you must integrate them. You do this by synchronizing the audio with the video. For more information, see </w:t>
       </w:r>
-      <w:hyperlink r:id="rId18" w:history="1">
+      <w:hyperlink r:id="rId21" w:history="1">
         <w:r>
           <w:rPr>
             <w:rStyle w:val="Hyperlink"/>
@@ -1675,7 +1845,7 @@
       <w:r>
         <w:t xml:space="preserve"> comments. For information about how to create and send a review copy, see </w:t>
       </w:r>
-      <w:hyperlink r:id="rId19" w:history="1">
+      <w:hyperlink r:id="rId22" w:history="1">
         <w:r>
           <w:rPr>
             <w:rStyle w:val="Hyperlink"/>
@@ -1768,7 +1938,7 @@
         </w:rPr>
         <w:t xml:space="preserve">For more information about publishing your video on the Hub, see </w:t>
       </w:r>
-      <w:hyperlink r:id="rId20" w:history="1">
+      <w:hyperlink r:id="rId23" w:history="1">
         <w:r>
           <w:rPr>
             <w:rStyle w:val="Hyperlink"/>
@@ -1805,7 +1975,7 @@
       <w:r>
         <w:t xml:space="preserve"> administrator. For information about the tasks you must complete and who can post your video, see </w:t>
       </w:r>
-      <w:hyperlink r:id="rId21" w:history="1">
+      <w:hyperlink r:id="rId24" w:history="1">
         <w:r>
           <w:rPr>
             <w:rStyle w:val="Hyperlink"/>
